--- a/document/财务/财务相关标准和规范/财务相关规定和标准V1.1.docx
+++ b/document/财务/财务相关标准和规范/财务相关规定和标准V1.1.docx
@@ -315,18 +315,8 @@
           <w:sz w:val="24"/>
           <w:szCs w:val="32"/>
         </w:rPr>
-        <w:t xml:space="preserve"> </w:t>
-      </w:r>
-      <w:proofErr w:type="spellStart"/>
-      <w:r>
-        <w:rPr>
-          <w:rFonts w:ascii="微软雅黑" w:eastAsia="微软雅黑" w:hAnsi="微软雅黑" w:hint="eastAsia"/>
-          <w:sz w:val="24"/>
-          <w:szCs w:val="32"/>
-        </w:rPr>
-        <w:t>FishTouchers</w:t>
-      </w:r>
-      <w:proofErr w:type="spellEnd"/>
+        <w:t xml:space="preserve"> FishTouchers</w:t>
+      </w:r>
     </w:p>
     <w:p>
       <w:pPr>
@@ -378,23 +368,13 @@
         </w:rPr>
         <w:t xml:space="preserve"> </w:t>
       </w:r>
-      <w:proofErr w:type="gramStart"/>
       <w:r>
         <w:rPr>
           <w:rFonts w:ascii="微软雅黑" w:eastAsia="微软雅黑" w:hAnsi="微软雅黑" w:hint="eastAsia"/>
           <w:sz w:val="24"/>
           <w:szCs w:val="32"/>
         </w:rPr>
-        <w:t>歆</w:t>
-      </w:r>
-      <w:proofErr w:type="gramEnd"/>
-      <w:r>
-        <w:rPr>
-          <w:rFonts w:ascii="微软雅黑" w:eastAsia="微软雅黑" w:hAnsi="微软雅黑" w:hint="eastAsia"/>
-          <w:sz w:val="24"/>
-          <w:szCs w:val="32"/>
-        </w:rPr>
-        <w:t xml:space="preserve"> </w:t>
+        <w:t xml:space="preserve">歆 </w:t>
       </w:r>
       <w:r>
         <w:rPr>
@@ -1016,7 +996,6 @@
                 <w:sz w:val="24"/>
               </w:rPr>
             </w:pPr>
-            <w:proofErr w:type="gramStart"/>
             <w:r>
               <w:rPr>
                 <w:rFonts w:ascii="Arial" w:hAnsi="Arial" w:cs="Arial" w:hint="eastAsia"/>
@@ -1024,7 +1003,6 @@
               </w:rPr>
               <w:t>刘硕</w:t>
             </w:r>
-            <w:proofErr w:type="gramEnd"/>
           </w:p>
         </w:tc>
         <w:tc>
@@ -1089,7 +1067,7 @@
             <w:pPr>
               <w:jc w:val="center"/>
               <w:rPr>
-                <w:rFonts w:ascii="Arial" w:hAnsi="Arial" w:cs="Arial" w:hint="eastAsia"/>
+                <w:rFonts w:ascii="Arial" w:hAnsi="Arial" w:cs="Arial"/>
                 <w:sz w:val="24"/>
               </w:rPr>
             </w:pPr>
@@ -1136,7 +1114,6 @@
                 <w:sz w:val="24"/>
               </w:rPr>
             </w:pPr>
-            <w:proofErr w:type="gramStart"/>
             <w:r>
               <w:rPr>
                 <w:rFonts w:ascii="Arial" w:hAnsi="Arial" w:cs="Arial" w:hint="eastAsia"/>
@@ -1144,7 +1121,6 @@
               </w:rPr>
               <w:t>刘硕</w:t>
             </w:r>
-            <w:proofErr w:type="gramEnd"/>
           </w:p>
         </w:tc>
         <w:tc>
@@ -1156,7 +1132,7 @@
             <w:pPr>
               <w:jc w:val="center"/>
               <w:rPr>
-                <w:rFonts w:ascii="Arial" w:hAnsi="Arial" w:cs="Arial" w:hint="eastAsia"/>
+                <w:rFonts w:ascii="Arial" w:hAnsi="Arial" w:cs="Arial"/>
                 <w:sz w:val="24"/>
               </w:rPr>
             </w:pPr>
@@ -1167,8 +1143,6 @@
               </w:rPr>
               <w:t>增加财务申请报表</w:t>
             </w:r>
-            <w:bookmarkStart w:id="0" w:name="_GoBack"/>
-            <w:bookmarkEnd w:id="0"/>
           </w:p>
         </w:tc>
       </w:tr>
@@ -1776,8 +1750,232 @@
           <w:sz w:val="24"/>
           <w:szCs w:val="32"/>
         </w:rPr>
-        <w:t>在项目资金预算文档中每笔预算的经办人负责申请，使用资金。资金审批人为刘硕，负责批准并记录每笔资金支出。</w:t>
-      </w:r>
+        <w:t>在项目资金预算文档中每笔预算的经办人负责申请，</w:t>
+      </w:r>
+      <w:r>
+        <w:rPr>
+          <w:rFonts w:hint="eastAsia"/>
+          <w:sz w:val="24"/>
+          <w:szCs w:val="32"/>
+        </w:rPr>
+        <w:t>申请资金需要填写《费用申请表》</w:t>
+      </w:r>
+      <w:r>
+        <w:rPr>
+          <w:rFonts w:hint="eastAsia"/>
+          <w:sz w:val="24"/>
+          <w:szCs w:val="32"/>
+        </w:rPr>
+        <w:t>。</w:t>
+      </w:r>
+      <w:r>
+        <w:rPr>
+          <w:rFonts w:hint="eastAsia"/>
+          <w:sz w:val="24"/>
+          <w:szCs w:val="32"/>
+        </w:rPr>
+        <w:t>资金审批人为直接上级（组长）张歆；</w:t>
+      </w:r>
+      <w:r>
+        <w:rPr>
+          <w:rFonts w:hint="eastAsia"/>
+          <w:sz w:val="24"/>
+          <w:szCs w:val="32"/>
+        </w:rPr>
+        <w:t>资金</w:t>
+      </w:r>
+      <w:r>
+        <w:rPr>
+          <w:rFonts w:hint="eastAsia"/>
+          <w:sz w:val="24"/>
+          <w:szCs w:val="32"/>
+        </w:rPr>
+        <w:t>核准</w:t>
+      </w:r>
+      <w:r>
+        <w:rPr>
+          <w:rFonts w:hint="eastAsia"/>
+          <w:sz w:val="24"/>
+          <w:szCs w:val="32"/>
+        </w:rPr>
+        <w:t>人为刘硕，负责记录每笔资金支出。</w:t>
+      </w:r>
+    </w:p>
+    <w:p>
+      <w:pPr>
+        <w:rPr>
+          <w:sz w:val="24"/>
+          <w:szCs w:val="32"/>
+        </w:rPr>
+      </w:pPr>
+      <w:r>
+        <w:rPr>
+          <w:sz w:val="24"/>
+          <w:szCs w:val="32"/>
+        </w:rPr>
+        <w:tab/>
+      </w:r>
+      <w:r>
+        <w:rPr>
+          <w:rFonts w:hint="eastAsia"/>
+          <w:sz w:val="24"/>
+          <w:szCs w:val="32"/>
+        </w:rPr>
+        <w:t>《费用申请表》填写</w:t>
+      </w:r>
+      <w:r>
+        <w:rPr>
+          <w:rFonts w:hint="eastAsia"/>
+          <w:sz w:val="24"/>
+          <w:szCs w:val="32"/>
+        </w:rPr>
+        <w:t>示</w:t>
+      </w:r>
+      <w:r>
+        <w:rPr>
+          <w:rFonts w:hint="eastAsia"/>
+          <w:sz w:val="24"/>
+          <w:szCs w:val="32"/>
+        </w:rPr>
+        <w:t>例截图如下：</w:t>
+      </w:r>
+    </w:p>
+    <w:p>
+      <w:pPr>
+        <w:keepNext/>
+      </w:pPr>
+      <w:r>
+        <w:rPr>
+          <w:noProof/>
+        </w:rPr>
+        <w:drawing>
+          <wp:inline distT="0" distB="0" distL="0" distR="0" wp14:anchorId="7974FC12" wp14:editId="4EEB8E43">
+            <wp:extent cx="5274310" cy="3098800"/>
+            <wp:effectExtent l="0" t="0" r="2540" b="6350"/>
+            <wp:docPr id="1" name="图片 1"/>
+            <wp:cNvGraphicFramePr>
+              <a:graphicFrameLocks xmlns:a="http://schemas.openxmlformats.org/drawingml/2006/main" noChangeAspect="1"/>
+            </wp:cNvGraphicFramePr>
+            <a:graphic xmlns:a="http://schemas.openxmlformats.org/drawingml/2006/main">
+              <a:graphicData uri="http://schemas.openxmlformats.org/drawingml/2006/picture">
+                <pic:pic xmlns:pic="http://schemas.openxmlformats.org/drawingml/2006/picture">
+                  <pic:nvPicPr>
+                    <pic:cNvPr id="1" name=""/>
+                    <pic:cNvPicPr/>
+                  </pic:nvPicPr>
+                  <pic:blipFill>
+                    <a:blip r:embed="rId8"/>
+                    <a:stretch>
+                      <a:fillRect/>
+                    </a:stretch>
+                  </pic:blipFill>
+                  <pic:spPr>
+                    <a:xfrm>
+                      <a:off x="0" y="0"/>
+                      <a:ext cx="5274310" cy="3098800"/>
+                    </a:xfrm>
+                    <a:prstGeom prst="rect">
+                      <a:avLst/>
+                    </a:prstGeom>
+                  </pic:spPr>
+                </pic:pic>
+              </a:graphicData>
+            </a:graphic>
+          </wp:inline>
+        </w:drawing>
+      </w:r>
+    </w:p>
+    <w:p>
+      <w:pPr>
+        <w:pStyle w:val="a8"/>
+        <w:jc w:val="center"/>
+      </w:pPr>
+      <w:r>
+        <w:rPr>
+          <w:rFonts w:hint="eastAsia"/>
+        </w:rPr>
+        <w:t>图表</w:t>
+      </w:r>
+      <w:r>
+        <w:rPr>
+          <w:rFonts w:hint="eastAsia"/>
+        </w:rPr>
+        <w:t xml:space="preserve"> </w:t>
+      </w:r>
+      <w:r>
+        <w:fldChar w:fldCharType="begin"/>
+      </w:r>
+      <w:r>
+        <w:instrText xml:space="preserve"> </w:instrText>
+      </w:r>
+      <w:r>
+        <w:rPr>
+          <w:rFonts w:hint="eastAsia"/>
+        </w:rPr>
+        <w:instrText xml:space="preserve">SEQ </w:instrText>
+      </w:r>
+      <w:r>
+        <w:rPr>
+          <w:rFonts w:hint="eastAsia"/>
+        </w:rPr>
+        <w:instrText>图表</w:instrText>
+      </w:r>
+      <w:r>
+        <w:rPr>
+          <w:rFonts w:hint="eastAsia"/>
+        </w:rPr>
+        <w:instrText xml:space="preserve"> \* ARABIC</w:instrText>
+      </w:r>
+      <w:r>
+        <w:instrText xml:space="preserve"> </w:instrText>
+      </w:r>
+      <w:r>
+        <w:fldChar w:fldCharType="separate"/>
+      </w:r>
+      <w:r>
+        <w:rPr>
+          <w:noProof/>
+        </w:rPr>
+        <w:t>1</w:t>
+      </w:r>
+      <w:r>
+        <w:fldChar w:fldCharType="end"/>
+      </w:r>
+      <w:r>
+        <w:t xml:space="preserve"> </w:t>
+      </w:r>
+      <w:r>
+        <w:rPr>
+          <w:rFonts w:hint="eastAsia"/>
+        </w:rPr>
+        <w:t>费用申请表示例</w:t>
+      </w:r>
+    </w:p>
+    <w:p>
+      <w:pPr>
+        <w:pStyle w:val="1"/>
+        <w:numPr>
+          <w:ilvl w:val="0"/>
+          <w:numId w:val="1"/>
+        </w:numPr>
+        <w:rPr>
+          <w:rFonts w:ascii="黑体" w:eastAsia="黑体" w:hAnsi="黑体" w:hint="eastAsia"/>
+        </w:rPr>
+      </w:pPr>
+      <w:r>
+        <w:rPr>
+          <w:rFonts w:ascii="黑体" w:eastAsia="黑体" w:hAnsi="黑体" w:hint="eastAsia"/>
+        </w:rPr>
+        <w:t>财务</w:t>
+      </w:r>
+      <w:r>
+        <w:rPr>
+          <w:rFonts w:ascii="黑体" w:eastAsia="黑体" w:hAnsi="黑体" w:hint="eastAsia"/>
+        </w:rPr>
+        <w:t>预算变更流程</w:t>
+      </w:r>
+      <w:bookmarkStart w:id="0" w:name="_GoBack"/>
+      <w:bookmarkEnd w:id="0"/>
     </w:p>
     <w:p>
       <w:pPr>
@@ -1892,6 +2090,15 @@
         </w:rPr>
         <w:t>对于未在预算中设立的款项，如需增加款项，需要每个部门的负责人提交特别申请，由财务负责人刘硕先进行确认并报批给组长，由组长张歆最终确认并增设新的预算款项。</w:t>
       </w:r>
+    </w:p>
+    <w:p>
+      <w:pPr>
+        <w:rPr>
+          <w:rFonts w:hint="eastAsia"/>
+          <w:sz w:val="24"/>
+          <w:szCs w:val="32"/>
+        </w:rPr>
+      </w:pPr>
     </w:p>
     <w:sectPr>
       <w:pgSz w:w="11906" w:h="16838"/>
@@ -2585,6 +2792,20 @@
       <w:szCs w:val="18"/>
     </w:rPr>
   </w:style>
+  <w:style w:type="paragraph" w:styleId="a8">
+    <w:name w:val="caption"/>
+    <w:basedOn w:val="a"/>
+    <w:next w:val="a"/>
+    <w:uiPriority w:val="35"/>
+    <w:unhideWhenUsed/>
+    <w:qFormat/>
+    <w:rsid w:val="00DC572D"/>
+    <w:rPr>
+      <w:rFonts w:asciiTheme="majorHAnsi" w:eastAsia="黑体" w:hAnsiTheme="majorHAnsi" w:cstheme="majorBidi"/>
+      <w:sz w:val="20"/>
+      <w:szCs w:val="20"/>
+    </w:rPr>
+  </w:style>
 </w:styles>
 </file>
 
